--- a/computer-network/资料/实验六 OSPF多区域路由/21_16340024_陈铭涛_OSPF多区域配置实验.docx
+++ b/computer-network/资料/实验六 OSPF多区域路由/21_16340024_陈铭涛_OSPF多区域配置实验.docx
@@ -160,7 +160,27 @@
         <w:rPr>
           <w:rFonts w:hint="eastAsia"/>
         </w:rPr>
-        <w:t>分析了OSPF过程中交换机和路由器上的调试信息，通过在PC上进行抓包也分析了OSPF的报文结构，分析了OSPF的运行过程</w:t>
+        <w:t>分析了OSPF过程中交换机和路由器上的调试信息，通过在PC上进行抓包也分析了OSPF的报文结构，分析了OSPF的运行过程。</w:t>
+      </w:r>
+      <w:r>
+        <w:rPr>
+          <w:rFonts w:hint="eastAsia"/>
+        </w:rPr>
+        <w:t>相较于上一次OSPF</w:t>
+      </w:r>
+      <w:proofErr w:type="gramStart"/>
+      <w:r>
+        <w:rPr>
+          <w:rFonts w:hint="eastAsia"/>
+        </w:rPr>
+        <w:t>单区域</w:t>
+      </w:r>
+      <w:proofErr w:type="gramEnd"/>
+      <w:r>
+        <w:rPr>
+          <w:rFonts w:hint="eastAsia"/>
+        </w:rPr>
+        <w:t>的实验，本次实验需要配置三个OSPF区域，总过程会复杂一点，但是理解了拓扑图和OSPF中的一些概念后在碰到问题时还是可以比较快地找到问题所在。</w:t>
       </w:r>
       <w:bookmarkStart w:id="0" w:name="_GoBack"/>
       <w:bookmarkEnd w:id="0"/>
@@ -168,7 +188,19 @@
         <w:rPr>
           <w:rFonts w:hint="eastAsia"/>
         </w:rPr>
-        <w:t>。经过本次实验对于OSPF我有了更多的了解。</w:t>
+        <w:t>经过本次实验</w:t>
+      </w:r>
+      <w:r>
+        <w:rPr>
+          <w:rFonts w:hint="eastAsia"/>
+        </w:rPr>
+        <w:t>我</w:t>
+      </w:r>
+      <w:r>
+        <w:rPr>
+          <w:rFonts w:hint="eastAsia"/>
+        </w:rPr>
+        <w:t>对于OSPF有了更多的了解。</w:t>
       </w:r>
     </w:p>
     <w:sectPr>
